--- a/articles/weed.docx
+++ b/articles/weed.docx
@@ -19,58 +19,36 @@
       </w:r>
     </w:p>
     <w:p>
-      <w:r>
-        <w:t>or</w:t>
-      </w:r>
-    </w:p>
-    <w:p>
-      <w:r>
-        <w:t>The end of marijuana prohibition in Nevada</w:t>
-      </w:r>
-    </w:p>
-    <w:p>
-      <w:r>
-        <w:t xml:space="preserve">What does it mean for SNC </w:t>
-      </w:r>
-      <w:proofErr w:type="gramStart"/>
-      <w:r>
-        <w:t>students</w:t>
-      </w:r>
-      <w:proofErr w:type="gramEnd"/>
-    </w:p>
-    <w:p/>
-    <w:p>
-      <w:r>
-        <w:t>Marijuana. Cannabis. W</w:t>
-      </w:r>
-      <w:r>
-        <w:t>eed. Whatever your word for the</w:t>
-      </w:r>
-      <w:r>
-        <w:t xml:space="preserve"> infamou</w:t>
-      </w:r>
-      <w:r>
-        <w:t>s plant, it is finally legal to</w:t>
-      </w:r>
-      <w:r>
-        <w:t xml:space="preserve"> recreational</w:t>
-      </w:r>
-      <w:r>
-        <w:t>ly</w:t>
-      </w:r>
-      <w:r>
-        <w:t xml:space="preserve"> purchase </w:t>
-      </w:r>
-      <w:r>
-        <w:t xml:space="preserve">it </w:t>
-      </w:r>
-      <w:r>
-        <w:t>in Incline Village</w:t>
-      </w:r>
       <w:bookmarkStart w:id="0" w:name="_GoBack"/>
       <w:bookmarkEnd w:id="0"/>
-      <w:r>
-        <w:t>.  Of course, with some stipulations, including being 21 years or older to purchase, no smoking of the recreational marijuana in public places and an 18.2% tax on your recreational items (versus 8.2% for medical).</w:t>
+    </w:p>
+    <w:p>
+      <w:r>
+        <w:t>Marijuana. Cannabis. W</w:t>
+      </w:r>
+      <w:r>
+        <w:t>eed. Whatever your word for the</w:t>
+      </w:r>
+      <w:r>
+        <w:t xml:space="preserve"> infamou</w:t>
+      </w:r>
+      <w:r>
+        <w:t>s plant, it is finally legal to</w:t>
+      </w:r>
+      <w:r>
+        <w:t xml:space="preserve"> recreational</w:t>
+      </w:r>
+      <w:r>
+        <w:t>ly</w:t>
+      </w:r>
+      <w:r>
+        <w:t xml:space="preserve"> purchase </w:t>
+      </w:r>
+      <w:r>
+        <w:t xml:space="preserve">it </w:t>
+      </w:r>
+      <w:r>
+        <w:t>in Incline Village.  Of course, with some stipulations, including being 21 years or older to purchase, no smoking of the recreational marijuana in public places and an 18.2% tax on your recreational items (versus 8.2% for medical).</w:t>
       </w:r>
     </w:p>
     <w:p/>
@@ -315,36 +293,33 @@
       </w:r>
       <w:proofErr w:type="spellEnd"/>
       <w:r>
-        <w:t xml:space="preserve"> said. “Marijuana also has so many health benefits and I think that it becoming recreationally legal will get people to </w:t>
-      </w:r>
-      <w:r>
+        <w:t xml:space="preserve"> said. “Marijuana also has so many health benefits and I think that it becoming recreationally legal will get people to start understanding and supporting it rather than supporting corrupt pharmaceutical companies.”</w:t>
+      </w:r>
+    </w:p>
+    <w:p>
+      <w:pPr>
+        <w:rPr>
+          <w:rFonts w:ascii="Calibri" w:eastAsia="Times New Roman" w:hAnsi="Calibri" w:cs="Times New Roman"/>
+          <w:color w:val="000000"/>
+          <w:shd w:val="clear" w:color="auto" w:fill="FFFFFF"/>
+        </w:rPr>
+      </w:pPr>
+    </w:p>
+    <w:p>
+      <w:pPr>
+        <w:rPr>
+          <w:rFonts w:ascii="Calibri" w:eastAsia="Times New Roman" w:hAnsi="Calibri" w:cs="Times New Roman"/>
+          <w:color w:val="000000"/>
+          <w:shd w:val="clear" w:color="auto" w:fill="FFFFFF"/>
+        </w:rPr>
+      </w:pPr>
+      <w:r>
+        <w:rPr>
+          <w:rFonts w:ascii="Calibri" w:eastAsia="Times New Roman" w:hAnsi="Calibri" w:cs="Times New Roman"/>
+          <w:color w:val="000000"/>
+          <w:shd w:val="clear" w:color="auto" w:fill="FFFFFF"/>
+        </w:rPr>
         <w:lastRenderedPageBreak/>
-        <w:t>start understanding and supporting it rather than supporting corrupt pharmaceutical companies.”</w:t>
-      </w:r>
-    </w:p>
-    <w:p>
-      <w:pPr>
-        <w:rPr>
-          <w:rFonts w:ascii="Calibri" w:eastAsia="Times New Roman" w:hAnsi="Calibri" w:cs="Times New Roman"/>
-          <w:color w:val="000000"/>
-          <w:shd w:val="clear" w:color="auto" w:fill="FFFFFF"/>
-        </w:rPr>
-      </w:pPr>
-    </w:p>
-    <w:p>
-      <w:pPr>
-        <w:rPr>
-          <w:rFonts w:ascii="Calibri" w:eastAsia="Times New Roman" w:hAnsi="Calibri" w:cs="Times New Roman"/>
-          <w:color w:val="000000"/>
-          <w:shd w:val="clear" w:color="auto" w:fill="FFFFFF"/>
-        </w:rPr>
-      </w:pPr>
-      <w:r>
-        <w:rPr>
-          <w:rFonts w:ascii="Calibri" w:eastAsia="Times New Roman" w:hAnsi="Calibri" w:cs="Times New Roman"/>
-          <w:color w:val="000000"/>
-          <w:shd w:val="clear" w:color="auto" w:fill="FFFFFF"/>
-        </w:rPr>
         <w:t xml:space="preserve">The journey that marijuana has gone through to become legalized has been long and hard fought. Marijuana was first banned in Nevada in 1923 and it wasn’t until 1998 when medical marijuana was passed in an election. 94 years later the schedule 1 drug is back thanks to public pressure and now we are free to inhale the good and exhale the bad, in the privacy of our homes of course. </w:t>
       </w:r>
     </w:p>
